--- a/2018_CCSB_LoadsData_WY2010-2017/Updates Log- 2018 CCSB Loads Google Drive.docx
+++ b/2018_CCSB_LoadsData_WY2010-2017/Updates Log- 2018 CCSB Loads Google Drive.docx
@@ -284,6 +284,53 @@
         <w:tab/>
         <w:tab/>
         <w:t xml:space="preserve">slrose</w:t>
+      </w:r>
+    </w:p>
+    <w:p>
+      <w:pPr>
+        <w:contextualSpacing w:val="0"/>
+        <w:rPr/>
+      </w:pPr>
+      <w:r>
+        <w:rPr>
+          <w:rtl w:val="0"/>
+        </w:rPr>
+      </w:r>
+    </w:p>
+    <w:p>
+      <w:pPr>
+        <w:contextualSpacing w:val="0"/>
+        <w:rPr/>
+      </w:pPr>
+      <w:r>
+        <w:rPr>
+          <w:rtl w:val="0"/>
+        </w:rPr>
+        <w:t xml:space="preserve">10/22/18 14:40</w:t>
+        <w:tab/>
+        <w:tab/>
+        <w:t xml:space="preserve">-Uploaded files for Inlet 2017 pTHg</w:t>
+        <w:tab/>
+        <w:tab/>
+        <w:tab/>
+        <w:tab/>
+        <w:tab/>
+        <w:t xml:space="preserve">slrose</w:t>
+      </w:r>
+    </w:p>
+    <w:p>
+      <w:pPr>
+        <w:contextualSpacing w:val="0"/>
+        <w:rPr/>
+      </w:pPr>
+      <w:r>
+        <w:rPr>
+          <w:rtl w:val="0"/>
+        </w:rPr>
+        <w:tab/>
+        <w:tab/>
+        <w:tab/>
+        <w:t xml:space="preserve">-Uploaded model stats for Inlet 2017 pTHg</w:t>
       </w:r>
     </w:p>
     <w:p>

--- a/2018_CCSB_LoadsData_WY2010-2017/Updates Log- 2018 CCSB Loads Google Drive.docx
+++ b/2018_CCSB_LoadsData_WY2010-2017/Updates Log- 2018 CCSB Loads Google Drive.docx
@@ -331,6 +331,258 @@
         <w:tab/>
         <w:tab/>
         <w:t xml:space="preserve">-Uploaded model stats for Inlet 2017 pTHg</w:t>
+      </w:r>
+    </w:p>
+    <w:p>
+      <w:pPr>
+        <w:contextualSpacing w:val="0"/>
+        <w:rPr/>
+      </w:pPr>
+      <w:r>
+        <w:rPr>
+          <w:rtl w:val="0"/>
+        </w:rPr>
+      </w:r>
+    </w:p>
+    <w:p>
+      <w:pPr>
+        <w:contextualSpacing w:val="0"/>
+        <w:rPr/>
+      </w:pPr>
+      <w:r>
+        <w:rPr>
+          <w:rtl w:val="0"/>
+        </w:rPr>
+        <w:t xml:space="preserve">10/23/18 10:05</w:t>
+        <w:tab/>
+        <w:tab/>
+        <w:t xml:space="preserve">-Added .Rdata files to wy2017 pTHg and SSC</w:t>
+        <w:tab/>
+        <w:tab/>
+        <w:tab/>
+        <w:tab/>
+        <w:t xml:space="preserve">slrose</w:t>
+      </w:r>
+    </w:p>
+    <w:p>
+      <w:pPr>
+        <w:contextualSpacing w:val="0"/>
+        <w:rPr/>
+      </w:pPr>
+      <w:r>
+        <w:rPr>
+          <w:rtl w:val="0"/>
+        </w:rPr>
+      </w:r>
+    </w:p>
+    <w:p>
+      <w:pPr>
+        <w:contextualSpacing w:val="0"/>
+        <w:rPr/>
+      </w:pPr>
+      <w:r>
+        <w:rPr>
+          <w:rtl w:val="0"/>
+        </w:rPr>
+        <w:t xml:space="preserve">10/24/18  09:05</w:t>
+        <w:tab/>
+        <w:t xml:space="preserve">-Removed 1 file and added 2 files to 2017 Yolo AQUARIUS</w:t>
+        <w:tab/>
+        <w:tab/>
+        <w:t xml:space="preserve">slrose</w:t>
+      </w:r>
+    </w:p>
+    <w:p>
+      <w:pPr>
+        <w:contextualSpacing w:val="0"/>
+        <w:rPr/>
+      </w:pPr>
+      <w:r>
+        <w:rPr>
+          <w:rtl w:val="0"/>
+        </w:rPr>
+        <w:tab/>
+        <w:tab/>
+        <w:tab/>
+        <w:t xml:space="preserve">-Removed 2 files and added 2 files to 2017 Yolo Q and WQ</w:t>
+      </w:r>
+    </w:p>
+    <w:p>
+      <w:pPr>
+        <w:contextualSpacing w:val="0"/>
+        <w:rPr/>
+      </w:pPr>
+      <w:r>
+        <w:rPr>
+          <w:rtl w:val="0"/>
+        </w:rPr>
+        <w:tab/>
+        <w:tab/>
+        <w:tab/>
+        <w:t xml:space="preserve">-Removed and uploaded 2017 Yolo 2_pTHg and 2_SSC folders</w:t>
+      </w:r>
+    </w:p>
+    <w:p>
+      <w:pPr>
+        <w:contextualSpacing w:val="0"/>
+        <w:rPr/>
+      </w:pPr>
+      <w:r>
+        <w:rPr>
+          <w:rtl w:val="0"/>
+        </w:rPr>
+        <w:tab/>
+        <w:tab/>
+        <w:tab/>
+        <w:t xml:space="preserve">-Removed and uploaded Model Stats 2017 pTHg and SSC</w:t>
+      </w:r>
+    </w:p>
+    <w:p>
+      <w:pPr>
+        <w:contextualSpacing w:val="0"/>
+        <w:rPr/>
+      </w:pPr>
+      <w:r>
+        <w:rPr>
+          <w:rtl w:val="0"/>
+        </w:rPr>
+        <w:t xml:space="preserve">10/24/18  10:10</w:t>
+        <w:tab/>
+      </w:r>
+      <w:r>
+        <w:rPr>
+          <w:sz w:val="20"/>
+          <w:szCs w:val="20"/>
+          <w:rtl w:val="0"/>
+        </w:rPr>
+        <w:t xml:space="preserve">-Added merged plots PDFs to Yolo 2017 2_pTHg and 2_SSC plots folders</w:t>
+      </w:r>
+      <w:r>
+        <w:rPr>
+          <w:rtl w:val="0"/>
+        </w:rPr>
+        <w:tab/>
+        <w:t xml:space="preserve">slrose</w:t>
+        <w:tab/>
+      </w:r>
+    </w:p>
+    <w:p>
+      <w:pPr>
+        <w:contextualSpacing w:val="0"/>
+        <w:rPr/>
+      </w:pPr>
+      <w:r>
+        <w:rPr>
+          <w:rtl w:val="0"/>
+        </w:rPr>
+      </w:r>
+    </w:p>
+    <w:p>
+      <w:pPr>
+        <w:contextualSpacing w:val="0"/>
+        <w:rPr/>
+      </w:pPr>
+      <w:r>
+        <w:rPr>
+          <w:rtl w:val="0"/>
+        </w:rPr>
+        <w:t xml:space="preserve">10/24/18  10:50</w:t>
+        <w:tab/>
+      </w:r>
+      <w:r>
+        <w:rPr>
+          <w:sz w:val="20"/>
+          <w:szCs w:val="20"/>
+          <w:rtl w:val="0"/>
+        </w:rPr>
+        <w:t xml:space="preserve">-Uploaded merged plots PDFs to Inlet 2017 2_pTHg and 2_SSC folders</w:t>
+      </w:r>
+      <w:r>
+        <w:rPr>
+          <w:rtl w:val="0"/>
+        </w:rPr>
+        <w:tab/>
+        <w:tab/>
+        <w:t xml:space="preserve">slrose</w:t>
+      </w:r>
+    </w:p>
+    <w:p>
+      <w:pPr>
+        <w:contextualSpacing w:val="0"/>
+        <w:rPr/>
+      </w:pPr>
+      <w:r>
+        <w:rPr>
+          <w:rtl w:val="0"/>
+        </w:rPr>
+      </w:r>
+    </w:p>
+    <w:p>
+      <w:pPr>
+        <w:contextualSpacing w:val="0"/>
+        <w:rPr/>
+      </w:pPr>
+      <w:r>
+        <w:rPr>
+          <w:rtl w:val="0"/>
+        </w:rPr>
+        <w:t xml:space="preserve">10/24/18  12:00</w:t>
+        <w:tab/>
+        <w:t xml:space="preserve">-Updated .Rhistory, Rdata, RScript, and Rproj files for SSC and pTHg </w:t>
+        <w:tab/>
+        <w:t xml:space="preserve">slrose</w:t>
+      </w:r>
+    </w:p>
+    <w:p>
+      <w:pPr>
+        <w:contextualSpacing w:val="0"/>
+        <w:rPr/>
+      </w:pPr>
+      <w:r>
+        <w:rPr>
+          <w:rtl w:val="0"/>
+        </w:rPr>
+        <w:tab/>
+        <w:tab/>
+        <w:tab/>
+        <w:t xml:space="preserve">for: Inlet 2016-17 and 2017; Spillway 2016-17; Outflow 2016-17.</w:t>
+      </w:r>
+    </w:p>
+    <w:p>
+      <w:pPr>
+        <w:contextualSpacing w:val="0"/>
+        <w:rPr/>
+      </w:pPr>
+      <w:r>
+        <w:rPr>
+          <w:rtl w:val="0"/>
+        </w:rPr>
+        <w:tab/>
+        <w:tab/>
+        <w:tab/>
+        <w:t xml:space="preserve">-Updated Outflow models description for all Model Stats files. </w:t>
+      </w:r>
+    </w:p>
+    <w:p>
+      <w:pPr>
+        <w:contextualSpacing w:val="0"/>
+        <w:rPr/>
+      </w:pPr>
+      <w:r>
+        <w:rPr>
+          <w:rtl w:val="0"/>
+        </w:rPr>
+      </w:r>
+    </w:p>
+    <w:p>
+      <w:pPr>
+        <w:contextualSpacing w:val="0"/>
+        <w:rPr/>
+      </w:pPr>
+      <w:r>
+        <w:rPr>
+          <w:rtl w:val="0"/>
+        </w:rPr>
       </w:r>
     </w:p>
     <w:p>
